--- a/ch19homework/第19章编程题 .docx
+++ b/ch19homework/第19章编程题 .docx
@@ -67,15 +67,7 @@
           <w:sz w:val="24"/>
           <w:szCs w:val="24"/>
         </w:rPr>
-        <w:t>编程题</w:t>
-      </w:r>
-      <w:r>
-        <w:rPr>
-          <w:rFonts w:ascii="微软雅黑" w:eastAsia="微软雅黑" w:hAnsi="微软雅黑" w:hint="eastAsia"/>
-          <w:sz w:val="24"/>
-          <w:szCs w:val="24"/>
-        </w:rPr>
-        <w:t>1</w:t>
+        <w:t>编程题1</w:t>
       </w:r>
     </w:p>
     <w:p>
@@ -537,17 +529,6 @@
           <w:szCs w:val="18"/>
         </w:rPr>
         <w:br/>
-      </w:r>
-      <w:r>
-        <w:rPr>
-          <w:rFonts w:ascii="Consolas" w:eastAsia="宋体" w:hAnsi="Consolas" w:cs="宋体"/>
-          <w:i/>
-          <w:iCs/>
-          <w:color w:val="629755"/>
-          <w:kern w:val="0"/>
-          <w:sz w:val="18"/>
-          <w:szCs w:val="18"/>
-        </w:rPr>
         <w:t xml:space="preserve">     * </w:t>
       </w:r>
       <w:r>
@@ -1613,17 +1594,7 @@
           <w:szCs w:val="18"/>
         </w:rPr>
         <w:br/>
-        <w:t xml:space="preserve">            r</w:t>
-      </w:r>
-      <w:r>
-        <w:rPr>
-          <w:rFonts w:ascii="Consolas" w:eastAsia="宋体" w:hAnsi="Consolas" w:cs="宋体"/>
-          <w:color w:val="CC7832"/>
-          <w:kern w:val="0"/>
-          <w:sz w:val="18"/>
-          <w:szCs w:val="18"/>
-        </w:rPr>
-        <w:t>eturn null;</w:t>
+        <w:t xml:space="preserve">            return null;</w:t>
       </w:r>
       <w:r>
         <w:rPr>
@@ -2632,21 +2603,7 @@
           <w:szCs w:val="18"/>
         </w:rPr>
         <w:br/>
-        <w:t xml:space="preserve">   </w:t>
-      </w:r>
-      <w:r>
-        <w:rPr>
-          <w:rFonts w:ascii="Consolas" w:eastAsia="宋体" w:hAnsi="Consolas" w:cs="宋体"/>
-          <w:b/>
-          <w:bCs/>
-          <w:i/>
-          <w:iCs/>
-          <w:color w:val="629755"/>
-          <w:kern w:val="0"/>
-          <w:sz w:val="18"/>
-          <w:szCs w:val="18"/>
-        </w:rPr>
-        <w:t xml:space="preserve">  </w:t>
+        <w:t xml:space="preserve">     </w:t>
       </w:r>
       <w:r>
         <w:rPr>
@@ -4029,13 +3986,11 @@
         <w:snapToGrid w:val="0"/>
         <w:spacing w:line="288" w:lineRule="auto"/>
         <w:rPr>
-          <w:rFonts w:eastAsia="微软雅黑" w:cstheme="minorHAnsi" w:hint="eastAsia"/>
+          <w:rFonts w:eastAsia="微软雅黑" w:cstheme="minorHAnsi"/>
           <w:kern w:val="0"/>
           <w:szCs w:val="21"/>
         </w:rPr>
       </w:pPr>
-      <w:bookmarkStart w:id="0" w:name="_GoBack"/>
-      <w:bookmarkEnd w:id="0"/>
     </w:p>
     <w:p>
       <w:pPr>
@@ -4221,15 +4176,7 @@
           <w:kern w:val="0"/>
           <w:szCs w:val="21"/>
         </w:rPr>
-        <w:t>的方法，另外泛型容</w:t>
-      </w:r>
-      <w:r>
-        <w:rPr>
-          <w:rFonts w:eastAsia="微软雅黑" w:cstheme="minorHAnsi" w:hint="eastAsia"/>
-          <w:kern w:val="0"/>
-          <w:szCs w:val="21"/>
-        </w:rPr>
-        <w:t>器</w:t>
+        <w:t>的方法，另外泛型容器</w:t>
       </w:r>
       <w:r>
         <w:rPr>
@@ -4270,6 +4217,254 @@
           <w:szCs w:val="21"/>
         </w:rPr>
         <w:t>方法。</w:t>
+      </w:r>
+    </w:p>
+    <w:p>
+      <w:pPr>
+        <w:widowControl/>
+        <w:adjustRightInd w:val="0"/>
+        <w:snapToGrid w:val="0"/>
+        <w:spacing w:line="288" w:lineRule="auto"/>
+        <w:rPr>
+          <w:rFonts w:eastAsia="微软雅黑" w:cstheme="minorHAnsi"/>
+          <w:kern w:val="0"/>
+          <w:szCs w:val="21"/>
+        </w:rPr>
+      </w:pPr>
+    </w:p>
+    <w:p>
+      <w:pPr>
+        <w:widowControl/>
+        <w:adjustRightInd w:val="0"/>
+        <w:snapToGrid w:val="0"/>
+        <w:spacing w:line="288" w:lineRule="auto"/>
+        <w:rPr>
+          <w:rFonts w:eastAsia="微软雅黑" w:cstheme="minorHAnsi"/>
+          <w:kern w:val="0"/>
+          <w:szCs w:val="21"/>
+        </w:rPr>
+      </w:pPr>
+      <w:r>
+        <w:rPr>
+          <w:rFonts w:eastAsia="微软雅黑" w:cstheme="minorHAnsi" w:hint="eastAsia"/>
+          <w:kern w:val="0"/>
+          <w:szCs w:val="21"/>
+        </w:rPr>
+        <w:t>解：</w:t>
+      </w:r>
+    </w:p>
+    <w:p>
+      <w:pPr>
+        <w:widowControl/>
+        <w:adjustRightInd w:val="0"/>
+        <w:snapToGrid w:val="0"/>
+        <w:spacing w:line="288" w:lineRule="auto"/>
+        <w:rPr>
+          <w:rFonts w:eastAsia="微软雅黑" w:cstheme="minorHAnsi"/>
+          <w:kern w:val="0"/>
+          <w:szCs w:val="21"/>
+        </w:rPr>
+      </w:pPr>
+      <w:r>
+        <w:rPr>
+          <w:rFonts w:eastAsia="微软雅黑" w:cstheme="minorHAnsi" w:hint="eastAsia"/>
+          <w:kern w:val="0"/>
+          <w:szCs w:val="21"/>
+        </w:rPr>
+        <w:t>代码文件路径：</w:t>
+      </w:r>
+      <w:r>
+        <w:rPr>
+          <w:rFonts w:eastAsia="微软雅黑" w:cstheme="minorHAnsi" w:hint="eastAsia"/>
+          <w:kern w:val="0"/>
+          <w:szCs w:val="21"/>
+        </w:rPr>
+        <w:t>codes\</w:t>
+      </w:r>
+      <w:proofErr w:type="spellStart"/>
+      <w:r>
+        <w:rPr>
+          <w:rFonts w:eastAsia="微软雅黑" w:cstheme="minorHAnsi" w:hint="eastAsia"/>
+          <w:kern w:val="0"/>
+          <w:szCs w:val="21"/>
+        </w:rPr>
+        <w:t>src</w:t>
+      </w:r>
+      <w:proofErr w:type="spellEnd"/>
+      <w:r>
+        <w:rPr>
+          <w:rFonts w:eastAsia="微软雅黑" w:cstheme="minorHAnsi" w:hint="eastAsia"/>
+          <w:kern w:val="0"/>
+          <w:szCs w:val="21"/>
+        </w:rPr>
+        <w:t>\homework\ch19\work1</w:t>
+      </w:r>
+    </w:p>
+    <w:p>
+      <w:pPr>
+        <w:widowControl/>
+        <w:adjustRightInd w:val="0"/>
+        <w:snapToGrid w:val="0"/>
+        <w:spacing w:line="288" w:lineRule="auto"/>
+        <w:rPr>
+          <w:rFonts w:eastAsia="微软雅黑" w:cstheme="minorHAnsi"/>
+          <w:kern w:val="0"/>
+          <w:szCs w:val="21"/>
+        </w:rPr>
+      </w:pPr>
+      <w:r>
+        <w:rPr>
+          <w:rFonts w:eastAsia="微软雅黑" w:cstheme="minorHAnsi" w:hint="eastAsia"/>
+          <w:kern w:val="0"/>
+          <w:szCs w:val="21"/>
+        </w:rPr>
+        <w:t>修改后编译阶段能检测</w:t>
+      </w:r>
+      <w:proofErr w:type="gramStart"/>
+      <w:r>
+        <w:rPr>
+          <w:rFonts w:eastAsia="微软雅黑" w:cstheme="minorHAnsi" w:hint="eastAsia"/>
+          <w:kern w:val="0"/>
+          <w:szCs w:val="21"/>
+        </w:rPr>
+        <w:t>到类型</w:t>
+      </w:r>
+      <w:proofErr w:type="gramEnd"/>
+      <w:r>
+        <w:rPr>
+          <w:rFonts w:eastAsia="微软雅黑" w:cstheme="minorHAnsi" w:hint="eastAsia"/>
+          <w:kern w:val="0"/>
+          <w:szCs w:val="21"/>
+        </w:rPr>
+        <w:t>不匹配错误：</w:t>
+      </w:r>
+    </w:p>
+    <w:p>
+      <w:pPr>
+        <w:widowControl/>
+        <w:adjustRightInd w:val="0"/>
+        <w:snapToGrid w:val="0"/>
+        <w:spacing w:line="288" w:lineRule="auto"/>
+        <w:rPr>
+          <w:rFonts w:eastAsia="微软雅黑" w:cstheme="minorHAnsi"/>
+          <w:kern w:val="0"/>
+          <w:szCs w:val="21"/>
+        </w:rPr>
+      </w:pPr>
+      <w:r>
+        <w:rPr>
+          <w:noProof/>
+        </w:rPr>
+        <w:drawing>
+          <wp:inline distT="0" distB="0" distL="0" distR="0" wp14:anchorId="16482D6C" wp14:editId="7E22522C">
+            <wp:extent cx="5274310" cy="2182495"/>
+            <wp:effectExtent l="0" t="0" r="2540" b="8255"/>
+            <wp:docPr id="1" name="图片 1"/>
+            <wp:cNvGraphicFramePr>
+              <a:graphicFrameLocks xmlns:a="http://schemas.openxmlformats.org/drawingml/2006/main" noChangeAspect="1"/>
+            </wp:cNvGraphicFramePr>
+            <a:graphic xmlns:a="http://schemas.openxmlformats.org/drawingml/2006/main">
+              <a:graphicData uri="http://schemas.openxmlformats.org/drawingml/2006/picture">
+                <pic:pic xmlns:pic="http://schemas.openxmlformats.org/drawingml/2006/picture">
+                  <pic:nvPicPr>
+                    <pic:cNvPr id="1" name=""/>
+                    <pic:cNvPicPr/>
+                  </pic:nvPicPr>
+                  <pic:blipFill>
+                    <a:blip r:embed="rId5"/>
+                    <a:stretch>
+                      <a:fillRect/>
+                    </a:stretch>
+                  </pic:blipFill>
+                  <pic:spPr>
+                    <a:xfrm>
+                      <a:off x="0" y="0"/>
+                      <a:ext cx="5274310" cy="2182495"/>
+                    </a:xfrm>
+                    <a:prstGeom prst="rect">
+                      <a:avLst/>
+                    </a:prstGeom>
+                  </pic:spPr>
+                </pic:pic>
+              </a:graphicData>
+            </a:graphic>
+          </wp:inline>
+        </w:drawing>
+      </w:r>
+    </w:p>
+    <w:p>
+      <w:pPr>
+        <w:widowControl/>
+        <w:adjustRightInd w:val="0"/>
+        <w:snapToGrid w:val="0"/>
+        <w:spacing w:line="288" w:lineRule="auto"/>
+        <w:rPr>
+          <w:rFonts w:eastAsia="微软雅黑" w:cstheme="minorHAnsi"/>
+          <w:kern w:val="0"/>
+          <w:szCs w:val="21"/>
+        </w:rPr>
+      </w:pPr>
+      <w:r>
+        <w:rPr>
+          <w:rFonts w:eastAsia="微软雅黑" w:cstheme="minorHAnsi" w:hint="eastAsia"/>
+          <w:kern w:val="0"/>
+          <w:szCs w:val="21"/>
+        </w:rPr>
+        <w:t>此时我们把错误代码注释后：正常运行</w:t>
+      </w:r>
+    </w:p>
+    <w:p>
+      <w:pPr>
+        <w:widowControl/>
+        <w:adjustRightInd w:val="0"/>
+        <w:snapToGrid w:val="0"/>
+        <w:spacing w:line="288" w:lineRule="auto"/>
+        <w:jc w:val="center"/>
+        <w:rPr>
+          <w:rFonts w:eastAsia="微软雅黑" w:cstheme="minorHAnsi" w:hint="eastAsia"/>
+          <w:kern w:val="0"/>
+          <w:szCs w:val="21"/>
+        </w:rPr>
+      </w:pPr>
+      <w:r>
+        <w:rPr>
+          <w:noProof/>
+        </w:rPr>
+        <w:drawing>
+          <wp:inline distT="0" distB="0" distL="0" distR="0" wp14:anchorId="45079877" wp14:editId="3F765CB9">
+            <wp:extent cx="4541520" cy="2927983"/>
+            <wp:effectExtent l="0" t="0" r="0" b="6350"/>
+            <wp:docPr id="2" name="图片 2"/>
+            <wp:cNvGraphicFramePr>
+              <a:graphicFrameLocks xmlns:a="http://schemas.openxmlformats.org/drawingml/2006/main" noChangeAspect="1"/>
+            </wp:cNvGraphicFramePr>
+            <a:graphic xmlns:a="http://schemas.openxmlformats.org/drawingml/2006/main">
+              <a:graphicData uri="http://schemas.openxmlformats.org/drawingml/2006/picture">
+                <pic:pic xmlns:pic="http://schemas.openxmlformats.org/drawingml/2006/picture">
+                  <pic:nvPicPr>
+                    <pic:cNvPr id="1" name=""/>
+                    <pic:cNvPicPr/>
+                  </pic:nvPicPr>
+                  <pic:blipFill>
+                    <a:blip r:embed="rId6"/>
+                    <a:stretch>
+                      <a:fillRect/>
+                    </a:stretch>
+                  </pic:blipFill>
+                  <pic:spPr>
+                    <a:xfrm>
+                      <a:off x="0" y="0"/>
+                      <a:ext cx="4574092" cy="2948983"/>
+                    </a:xfrm>
+                    <a:prstGeom prst="rect">
+                      <a:avLst/>
+                    </a:prstGeom>
+                  </pic:spPr>
+                </pic:pic>
+              </a:graphicData>
+            </a:graphic>
+          </wp:inline>
+        </w:drawing>
       </w:r>
     </w:p>
     <w:p>
@@ -5949,15 +6144,6 @@
           <w:szCs w:val="18"/>
         </w:rPr>
         <w:br/>
-      </w:r>
-      <w:r>
-        <w:rPr>
-          <w:rFonts w:ascii="Consolas" w:eastAsia="宋体" w:hAnsi="Consolas" w:cs="宋体"/>
-          <w:color w:val="CC7832"/>
-          <w:kern w:val="0"/>
-          <w:sz w:val="18"/>
-          <w:szCs w:val="18"/>
-        </w:rPr>
         <w:t xml:space="preserve">        </w:t>
       </w:r>
       <w:proofErr w:type="spellStart"/>
@@ -8560,16 +8746,7 @@
           <w:sz w:val="18"/>
           <w:szCs w:val="18"/>
         </w:rPr>
-        <w:t>(tt1.compareTo(tt2)</w:t>
-      </w:r>
-      <w:r>
-        <w:rPr>
-          <w:rFonts w:ascii="Consolas" w:hAnsi="Consolas"/>
-          <w:color w:val="A9B7C6"/>
-          <w:sz w:val="18"/>
-          <w:szCs w:val="18"/>
-        </w:rPr>
-        <w:t>)</w:t>
+        <w:t>(tt1.compareTo(tt2))</w:t>
       </w:r>
       <w:r>
         <w:rPr>
@@ -9059,6 +9236,168 @@
         </w:rPr>
         <w:t>))</w:t>
       </w:r>
+    </w:p>
+    <w:p>
+      <w:pPr>
+        <w:widowControl/>
+        <w:adjustRightInd w:val="0"/>
+        <w:snapToGrid w:val="0"/>
+        <w:spacing w:line="288" w:lineRule="auto"/>
+        <w:jc w:val="left"/>
+        <w:rPr>
+          <w:rFonts w:eastAsia="微软雅黑" w:cstheme="minorHAnsi"/>
+          <w:kern w:val="0"/>
+          <w:szCs w:val="21"/>
+        </w:rPr>
+      </w:pPr>
+    </w:p>
+    <w:p>
+      <w:pPr>
+        <w:widowControl/>
+        <w:adjustRightInd w:val="0"/>
+        <w:snapToGrid w:val="0"/>
+        <w:spacing w:line="288" w:lineRule="auto"/>
+        <w:jc w:val="left"/>
+        <w:rPr>
+          <w:rFonts w:eastAsia="微软雅黑" w:cstheme="minorHAnsi"/>
+          <w:kern w:val="0"/>
+          <w:szCs w:val="21"/>
+        </w:rPr>
+      </w:pPr>
+      <w:r>
+        <w:rPr>
+          <w:rFonts w:eastAsia="微软雅黑" w:cstheme="minorHAnsi" w:hint="eastAsia"/>
+          <w:kern w:val="0"/>
+          <w:szCs w:val="21"/>
+        </w:rPr>
+        <w:t>解：</w:t>
+      </w:r>
+    </w:p>
+    <w:p>
+      <w:pPr>
+        <w:widowControl/>
+        <w:adjustRightInd w:val="0"/>
+        <w:snapToGrid w:val="0"/>
+        <w:spacing w:line="288" w:lineRule="auto"/>
+        <w:jc w:val="left"/>
+        <w:rPr>
+          <w:rFonts w:eastAsia="微软雅黑" w:cstheme="minorHAnsi"/>
+          <w:kern w:val="0"/>
+          <w:szCs w:val="21"/>
+        </w:rPr>
+      </w:pPr>
+      <w:r>
+        <w:rPr>
+          <w:rFonts w:eastAsia="微软雅黑" w:cstheme="minorHAnsi" w:hint="eastAsia"/>
+          <w:kern w:val="0"/>
+          <w:szCs w:val="21"/>
+        </w:rPr>
+        <w:t>代码文件路径：</w:t>
+      </w:r>
+      <w:r>
+        <w:rPr>
+          <w:rFonts w:eastAsia="微软雅黑" w:cstheme="minorHAnsi" w:hint="eastAsia"/>
+          <w:kern w:val="0"/>
+          <w:szCs w:val="21"/>
+        </w:rPr>
+        <w:t>codes\</w:t>
+      </w:r>
+      <w:proofErr w:type="spellStart"/>
+      <w:r>
+        <w:rPr>
+          <w:rFonts w:eastAsia="微软雅黑" w:cstheme="minorHAnsi" w:hint="eastAsia"/>
+          <w:kern w:val="0"/>
+          <w:szCs w:val="21"/>
+        </w:rPr>
+        <w:t>src</w:t>
+      </w:r>
+      <w:proofErr w:type="spellEnd"/>
+      <w:r>
+        <w:rPr>
+          <w:rFonts w:eastAsia="微软雅黑" w:cstheme="minorHAnsi" w:hint="eastAsia"/>
+          <w:kern w:val="0"/>
+          <w:szCs w:val="21"/>
+        </w:rPr>
+        <w:t>\homework\ch19\work2</w:t>
+      </w:r>
+    </w:p>
+    <w:p>
+      <w:pPr>
+        <w:widowControl/>
+        <w:adjustRightInd w:val="0"/>
+        <w:snapToGrid w:val="0"/>
+        <w:spacing w:line="288" w:lineRule="auto"/>
+        <w:jc w:val="left"/>
+        <w:rPr>
+          <w:rFonts w:eastAsia="微软雅黑" w:cstheme="minorHAnsi"/>
+          <w:kern w:val="0"/>
+          <w:szCs w:val="21"/>
+        </w:rPr>
+      </w:pPr>
+      <w:r>
+        <w:rPr>
+          <w:rFonts w:eastAsia="微软雅黑" w:cstheme="minorHAnsi" w:hint="eastAsia"/>
+          <w:kern w:val="0"/>
+          <w:szCs w:val="21"/>
+        </w:rPr>
+        <w:t>运行结果：</w:t>
+      </w:r>
+    </w:p>
+    <w:p>
+      <w:pPr>
+        <w:widowControl/>
+        <w:adjustRightInd w:val="0"/>
+        <w:snapToGrid w:val="0"/>
+        <w:spacing w:line="288" w:lineRule="auto"/>
+        <w:jc w:val="left"/>
+        <w:rPr>
+          <w:rFonts w:eastAsia="微软雅黑" w:cstheme="minorHAnsi" w:hint="eastAsia"/>
+          <w:kern w:val="0"/>
+          <w:szCs w:val="21"/>
+        </w:rPr>
+      </w:pPr>
+      <w:r>
+        <w:rPr>
+          <w:noProof/>
+        </w:rPr>
+        <w:drawing>
+          <wp:inline distT="0" distB="0" distL="0" distR="0" wp14:anchorId="2D84B268" wp14:editId="75AAA5EA">
+            <wp:extent cx="5274310" cy="1344930"/>
+            <wp:effectExtent l="0" t="0" r="2540" b="7620"/>
+            <wp:docPr id="3" name="图片 3"/>
+            <wp:cNvGraphicFramePr>
+              <a:graphicFrameLocks xmlns:a="http://schemas.openxmlformats.org/drawingml/2006/main" noChangeAspect="1"/>
+            </wp:cNvGraphicFramePr>
+            <a:graphic xmlns:a="http://schemas.openxmlformats.org/drawingml/2006/main">
+              <a:graphicData uri="http://schemas.openxmlformats.org/drawingml/2006/picture">
+                <pic:pic xmlns:pic="http://schemas.openxmlformats.org/drawingml/2006/picture">
+                  <pic:nvPicPr>
+                    <pic:cNvPr id="1" name=""/>
+                    <pic:cNvPicPr/>
+                  </pic:nvPicPr>
+                  <pic:blipFill>
+                    <a:blip r:embed="rId7"/>
+                    <a:stretch>
+                      <a:fillRect/>
+                    </a:stretch>
+                  </pic:blipFill>
+                  <pic:spPr>
+                    <a:xfrm>
+                      <a:off x="0" y="0"/>
+                      <a:ext cx="5274310" cy="1344930"/>
+                    </a:xfrm>
+                    <a:prstGeom prst="rect">
+                      <a:avLst/>
+                    </a:prstGeom>
+                  </pic:spPr>
+                </pic:pic>
+              </a:graphicData>
+            </a:graphic>
+          </wp:inline>
+        </w:drawing>
+      </w:r>
+      <w:bookmarkStart w:id="0" w:name="_GoBack"/>
+      <w:bookmarkEnd w:id="0"/>
     </w:p>
     <w:sectPr>
       <w:pgSz w:w="11906" w:h="16838"/>
